--- a/Auto_Prescription_App/Printable_Updated_Prescription.docx
+++ b/Auto_Prescription_App/Printable_Updated_Prescription.docx
@@ -1,6 +1,6 @@
 
 <file path=word/document.xml><?xml version="1.0" encoding="utf-8"?>
-<w:document xmlns:wpc="http://schemas.microsoft.com/office/word/2010/wordprocessingCanvas" xmlns:cx="http://schemas.microsoft.com/office/drawing/2014/chartex" xmlns:cx1="http://schemas.microsoft.com/office/drawing/2015/9/8/chartex" xmlns:cx2="http://schemas.microsoft.com/office/drawing/2015/10/21/chartex" xmlns:cx3="http://schemas.microsoft.com/office/drawing/2016/5/9/chartex" xmlns:cx4="http://schemas.microsoft.com/office/drawing/2016/5/10/chartex" xmlns:cx5="http://schemas.microsoft.com/office/drawing/2016/5/11/chartex" xmlns:cx6="http://schemas.microsoft.com/office/drawing/2016/5/12/chartex" xmlns:cx7="http://schemas.microsoft.com/office/drawing/2016/5/13/chartex" xmlns:cx8="http://schemas.microsoft.com/office/drawing/2016/5/14/chartex" xmlns:mc="http://schemas.openxmlformats.org/markup-compatibility/2006" xmlns:aink="http://schemas.microsoft.com/office/drawing/2016/ink" xmlns:am3d="http://schemas.microsoft.com/office/drawing/2017/model3d" xmlns:o="urn:schemas-microsoft-com:office:office" xmlns:oel="http://schemas.microsoft.com/office/2019/extlst" xmlns:r="http://schemas.openxmlformats.org/officeDocument/2006/relationships" xmlns:m="http://schemas.openxmlformats.org/officeDocument/2006/math" xmlns:v="urn:schemas-microsoft-com:vml" xmlns:wp14="http://schemas.microsoft.com/office/word/2010/wordprocessingDrawing" xmlns:wp="http://schemas.openxmlformats.org/drawingml/2006/wordprocessingDrawing" xmlns:w10="urn:schemas-microsoft-com:office:word" xmlns:w="http://schemas.openxmlformats.org/wordprocessingml/2006/main" xmlns:w14="http://schemas.microsoft.com/office/word/2010/wordml" xmlns:w15="http://schemas.microsoft.com/office/word/2012/wordml" xmlns:w16cex="http://schemas.microsoft.com/office/word/2018/wordml/cex" xmlns:w16cid="http://schemas.microsoft.com/office/word/2016/wordml/cid" xmlns:w16="http://schemas.microsoft.com/office/word/2018/wordml" xmlns:w16du="http://schemas.microsoft.com/office/word/2023/wordml/word16du" xmlns:w16sdtdh="http://schemas.microsoft.com/office/word/2020/wordml/sdtdatahash" xmlns:w16se="http://schemas.microsoft.com/office/word/2015/wordml/symex" xmlns:wpg="http://schemas.microsoft.com/office/word/2010/wordprocessingGroup" xmlns:wpi="http://schemas.microsoft.com/office/word/2010/wordprocessingInk" xmlns:wne="http://schemas.microsoft.com/office/word/2006/wordml" xmlns:wps="http://schemas.microsoft.com/office/word/2010/wordprocessingShape" mc:Ignorable="w14 w15 w16se w16cid w16 w16cex w16sdtdh w16du wp14">
+<w:document xmlns:wpc="http://schemas.microsoft.com/office/word/2010/wordprocessingCanvas" xmlns:cx="http://schemas.microsoft.com/office/drawing/2014/chartex" xmlns:cx1="http://schemas.microsoft.com/office/drawing/2015/9/8/chartex" xmlns:cx2="http://schemas.microsoft.com/office/drawing/2015/10/21/chartex" xmlns:cx3="http://schemas.microsoft.com/office/drawing/2016/5/9/chartex" xmlns:cx4="http://schemas.microsoft.com/office/drawing/2016/5/10/chartex" xmlns:cx5="http://schemas.microsoft.com/office/drawing/2016/5/11/chartex" xmlns:cx6="http://schemas.microsoft.com/office/drawing/2016/5/12/chartex" xmlns:cx7="http://schemas.microsoft.com/office/drawing/2016/5/13/chartex" xmlns:cx8="http://schemas.microsoft.com/office/drawing/2016/5/14/chartex" xmlns:mc="http://schemas.openxmlformats.org/markup-compatibility/2006" xmlns:aink="http://schemas.microsoft.com/office/drawing/2016/ink" xmlns:am3d="http://schemas.microsoft.com/office/drawing/2017/model3d" xmlns:o="urn:schemas-microsoft-com:office:office" xmlns:oel="http://schemas.microsoft.com/office/2019/extlst" xmlns:r="http://schemas.openxmlformats.org/officeDocument/2006/relationships" xmlns:m="http://schemas.openxmlformats.org/officeDocument/2006/math" xmlns:v="urn:schemas-microsoft-com:vml" xmlns:wp14="http://schemas.microsoft.com/office/word/2010/wordprocessingDrawing" xmlns:wp="http://schemas.openxmlformats.org/drawingml/2006/wordprocessingDrawing" xmlns:w10="urn:schemas-microsoft-com:office:word" xmlns:w="http://schemas.openxmlformats.org/wordprocessingml/2006/main" xmlns:w14="http://schemas.microsoft.com/office/word/2010/wordml" xmlns:w15="http://schemas.microsoft.com/office/word/2012/wordml" xmlns:w16cex="http://schemas.microsoft.com/office/word/2018/wordml/cex" xmlns:w16cid="http://schemas.microsoft.com/office/word/2016/wordml/cid" xmlns:w16="http://schemas.microsoft.com/office/word/2018/wordml" xmlns:w16du="http://schemas.microsoft.com/office/word/2023/wordml/word16du" xmlns:w16sdtdh="http://schemas.microsoft.com/office/word/2020/wordml/sdtdatahash" xmlns:w16sdtfl="http://schemas.microsoft.com/office/word/2024/wordml/sdtformatlock" xmlns:w16se="http://schemas.microsoft.com/office/word/2015/wordml/symex" xmlns:wpg="http://schemas.microsoft.com/office/word/2010/wordprocessingGroup" xmlns:wpi="http://schemas.microsoft.com/office/word/2010/wordprocessingInk" xmlns:wne="http://schemas.microsoft.com/office/word/2006/wordml" xmlns:wps="http://schemas.microsoft.com/office/word/2010/wordprocessingShape" mc:Ignorable="w14 w15 w16se w16cid w16 w16cex w16sdtdh w16sdtfl w16du wp14">
   <w:body>
     <w:p>
       <w:pPr>
@@ -1420,7 +1420,7 @@
         </w:rPr>
       </w:pPr>
       <w:r>
-        <w:t>Date&amp;Time: 08-01-2025 18:12:44</w:t>
+        <w:t>Date&amp;Time: 08-01-2025 21:00:59</w:t>
       </w:r>
     </w:p>
     <w:p>
@@ -1450,7 +1450,7 @@
         </w:rPr>
       </w:pPr>
       <w:r>
-        <w:t>Patients Name: Souradip Banerjee</w:t>
+        <w:t>Patients Name: Swapnanil Bala</w:t>
       </w:r>
     </w:p>
     <w:p>
@@ -1466,7 +1466,7 @@
         </w:rPr>
       </w:pPr>
       <w:r>
-        <w:t>Age : 35</w:t>
+        <w:t>Age: 27</w:t>
       </w:r>
     </w:p>
     <w:p>
@@ -1493,7 +1493,7 @@
         </w:rPr>
       </w:pPr>
       <w:r>
-        <w:t>Address: Haringhata, Kalyani 721423</w:t>
+        <w:t>Address: Boston, Massachuttes</w:t>
       </w:r>
     </w:p>
     <w:p>
@@ -1516,6 +1516,11 @@
       </w:pPr>
     </w:p>
     <w:p>
+      <w:r>
+        <w:t>Short History with Complaints: No</w:t>
+      </w:r>
+    </w:p>
+    <w:p>
       <w:pPr>
         <w:pStyle w:val="BodyText"/>
         <w:rPr>
@@ -1524,9 +1529,6 @@
           <w:u w:val="none"/>
         </w:rPr>
       </w:pPr>
-      <w:r>
-        <w:t>Short History with Complaints: Gastritis with sugar problem</w:t>
-      </w:r>
     </w:p>
     <w:p>
       <w:pPr>
@@ -1541,6 +1543,7 @@
     <w:p>
       <w:pPr>
         <w:pStyle w:val="BodyText"/>
+        <w:spacing w:before="121"/>
         <w:rPr>
           <w:sz w:val="24"/>
           <w:szCs w:val="24"/>
@@ -1549,9 +1552,13 @@
       </w:pPr>
     </w:p>
     <w:p>
+      <w:r>
+        <w:t>Important Clinical Findings: not</w:t>
+      </w:r>
+    </w:p>
+    <w:p>
       <w:pPr>
         <w:pStyle w:val="BodyText"/>
-        <w:spacing w:before="121"/>
         <w:rPr>
           <w:sz w:val="24"/>
           <w:szCs w:val="24"/>
@@ -1568,9 +1575,6 @@
           <w:u w:val="none"/>
         </w:rPr>
       </w:pPr>
-      <w:r>
-        <w:t>Important Clinical Findings: Heart infection</w:t>
-      </w:r>
     </w:p>
     <w:p>
       <w:pPr>
@@ -1585,6 +1589,7 @@
     <w:p>
       <w:pPr>
         <w:pStyle w:val="BodyText"/>
+        <w:spacing w:before="156"/>
         <w:rPr>
           <w:sz w:val="24"/>
           <w:szCs w:val="24"/>
@@ -1593,6 +1598,11 @@
       </w:pPr>
     </w:p>
     <w:p>
+      <w:r>
+        <w:t>Investigation Advised: working</w:t>
+      </w:r>
+    </w:p>
+    <w:p>
       <w:pPr>
         <w:pStyle w:val="BodyText"/>
         <w:rPr>
@@ -1605,7 +1615,6 @@
     <w:p>
       <w:pPr>
         <w:pStyle w:val="BodyText"/>
-        <w:spacing w:before="156"/>
         <w:rPr>
           <w:sz w:val="24"/>
           <w:szCs w:val="24"/>
@@ -1616,59 +1625,17 @@
     <w:p>
       <w:pPr>
         <w:pStyle w:val="BodyText"/>
-        <w:spacing w:before="1"/>
+        <w:spacing w:before="120"/>
         <w:rPr>
           <w:sz w:val="24"/>
           <w:szCs w:val="24"/>
           <w:u w:val="none"/>
         </w:rPr>
       </w:pPr>
+    </w:p>
+    <w:p>
       <w:r>
-        <w:t>Investigation Advised: Covid-20 Checkup</w:t>
-      </w:r>
-    </w:p>
-    <w:p>
-      <w:pPr>
-        <w:pStyle w:val="BodyText"/>
-        <w:rPr>
-          <w:sz w:val="24"/>
-          <w:szCs w:val="24"/>
-          <w:u w:val="none"/>
-        </w:rPr>
-      </w:pPr>
-    </w:p>
-    <w:p>
-      <w:pPr>
-        <w:pStyle w:val="BodyText"/>
-        <w:rPr>
-          <w:sz w:val="24"/>
-          <w:szCs w:val="24"/>
-          <w:u w:val="none"/>
-        </w:rPr>
-      </w:pPr>
-    </w:p>
-    <w:p>
-      <w:pPr>
-        <w:pStyle w:val="BodyText"/>
-        <w:spacing w:before="120"/>
-        <w:rPr>
-          <w:sz w:val="24"/>
-          <w:szCs w:val="24"/>
-          <w:u w:val="none"/>
-        </w:rPr>
-      </w:pPr>
-    </w:p>
-    <w:p>
-      <w:pPr>
-        <w:pStyle w:val="BodyText"/>
-        <w:rPr>
-          <w:sz w:val="24"/>
-          <w:szCs w:val="24"/>
-          <w:u w:val="none"/>
-        </w:rPr>
-      </w:pPr>
-      <w:r>
-        <w:t>Advice to follow: eat healthy and workout</w:t>
+        <w:t>Advice to follow: yet</w:t>
       </w:r>
     </w:p>
     <w:sectPr>
@@ -1682,7 +1649,7 @@
 </file>
 
 <file path=word/styles.xml><?xml version="1.0" encoding="utf-8"?>
-<w:styles xmlns:mc="http://schemas.openxmlformats.org/markup-compatibility/2006" xmlns:r="http://schemas.openxmlformats.org/officeDocument/2006/relationships" xmlns:w="http://schemas.openxmlformats.org/wordprocessingml/2006/main" xmlns:w14="http://schemas.microsoft.com/office/word/2010/wordml" xmlns:w15="http://schemas.microsoft.com/office/word/2012/wordml" xmlns:w16cex="http://schemas.microsoft.com/office/word/2018/wordml/cex" xmlns:w16cid="http://schemas.microsoft.com/office/word/2016/wordml/cid" xmlns:w16="http://schemas.microsoft.com/office/word/2018/wordml" xmlns:w16du="http://schemas.microsoft.com/office/word/2023/wordml/word16du" xmlns:w16sdtdh="http://schemas.microsoft.com/office/word/2020/wordml/sdtdatahash" xmlns:w16se="http://schemas.microsoft.com/office/word/2015/wordml/symex" mc:Ignorable="w14 w15 w16se w16cid w16 w16cex w16sdtdh w16du">
+<w:styles xmlns:mc="http://schemas.openxmlformats.org/markup-compatibility/2006" xmlns:r="http://schemas.openxmlformats.org/officeDocument/2006/relationships" xmlns:w="http://schemas.openxmlformats.org/wordprocessingml/2006/main" xmlns:w14="http://schemas.microsoft.com/office/word/2010/wordml" xmlns:w15="http://schemas.microsoft.com/office/word/2012/wordml" xmlns:w16cex="http://schemas.microsoft.com/office/word/2018/wordml/cex" xmlns:w16cid="http://schemas.microsoft.com/office/word/2016/wordml/cid" xmlns:w16="http://schemas.microsoft.com/office/word/2018/wordml" xmlns:w16du="http://schemas.microsoft.com/office/word/2023/wordml/word16du" xmlns:w16sdtdh="http://schemas.microsoft.com/office/word/2020/wordml/sdtdatahash" xmlns:w16sdtfl="http://schemas.microsoft.com/office/word/2024/wordml/sdtformatlock" xmlns:w16se="http://schemas.microsoft.com/office/word/2015/wordml/symex" mc:Ignorable="w14 w15 w16se w16cid w16 w16cex w16sdtdh w16sdtfl w16du">
   <w:docDefaults>
     <w:rPrDefault>
       <w:rPr>

--- a/Auto_Prescription_App/Printable_Updated_Prescription.docx
+++ b/Auto_Prescription_App/Printable_Updated_Prescription.docx
@@ -1420,7 +1420,7 @@
         </w:rPr>
       </w:pPr>
       <w:r>
-        <w:t>Date&amp;Time: 08-01-2025 21:00:59</w:t>
+        <w:t>Date&amp;Time: 16-01-2025 23:05:10</w:t>
       </w:r>
     </w:p>
     <w:p>
@@ -1450,7 +1450,7 @@
         </w:rPr>
       </w:pPr>
       <w:r>
-        <w:t>Patients Name: Swapnanil Bala</w:t>
+        <w:t>Patients Name: Mahatab Ali</w:t>
       </w:r>
     </w:p>
     <w:p>
@@ -1466,7 +1466,7 @@
         </w:rPr>
       </w:pPr>
       <w:r>
-        <w:t>Age: 27</w:t>
+        <w:t>Age: 10</w:t>
       </w:r>
     </w:p>
     <w:p>
@@ -1493,7 +1493,7 @@
         </w:rPr>
       </w:pPr>
       <w:r>
-        <w:t>Address: Boston, Massachuttes</w:t>
+        <w:t>Address: Bharsala</w:t>
       </w:r>
     </w:p>
     <w:p>
@@ -1517,7 +1517,7 @@
     </w:p>
     <w:p>
       <w:r>
-        <w:t>Short History with Complaints: No</w:t>
+        <w:t>Short History with Complaints: pain right groin for last 3 days with fever.</w:t>
       </w:r>
     </w:p>
     <w:p>
@@ -1553,7 +1553,7 @@
     </w:p>
     <w:p>
       <w:r>
-        <w:t>Important Clinical Findings: not</w:t>
+        <w:t>Important Clinical Findings: Anterior hip point(right) tender</w:t>
       </w:r>
     </w:p>
     <w:p>
@@ -1599,7 +1599,7 @@
     </w:p>
     <w:p>
       <w:r>
-        <w:t>Investigation Advised: working</w:t>
+        <w:t>Investigation Advised: TC DC ESR, Hb, CRP</w:t>
       </w:r>
     </w:p>
     <w:p>
@@ -1635,7 +1635,7 @@
     </w:p>
     <w:p>
       <w:r>
-        <w:t>Advice to follow: yet</w:t>
+        <w:t>Advice to follow: Tablet CETIL 250 mg 1 tab BDPC X 5 days.</w:t>
       </w:r>
     </w:p>
     <w:sectPr>
